--- a/public/Abandon_de_droit-AIME.docx
+++ b/public/Abandon_de_droit-AIME.docx
@@ -32,7 +32,7 @@
           <w:sz w:val="28"/>
           <w:szCs w:val="28"/>
         </w:rPr>
-        <w:t>28 avril 2025</w:t>
+        <w:t>29 avril 2025</w:t>
       </w:r>
     </w:p>
     <w:p>
